--- a/files/Шаблон.docx
+++ b/files/Шаблон.docx
@@ -73,7 +73,7 @@
         <w:rPr>
           <w:iCs/>
         </w:rPr>
-        <w:t>Поэтилен ГОСТ-9213</w:t>
+        <w:t>(тема текста)</w:t>
       </w:r>
       <w:r>
         <w:rPr>
@@ -87,26 +87,36 @@
           <w:iCs/>
           <w:lang w:eastAsia="en-US"/>
         </w:rPr>
-        <w:t>и принимая установленные в нем требования и условия</w:t>
+        <w:t>и</w:t>
+      </w:r>
+      <w:r>
+        <w:rPr>
+          <w:iCs/>
+          <w:lang w:val="en-US" w:eastAsia="en-US"/>
+        </w:rPr>
+        <w:t xml:space="preserve"> </w:t>
       </w:r>
       <w:r>
         <w:rPr>
           <w:iCs/>
           <w:lang w:eastAsia="en-US"/>
         </w:rPr>
+        <w:t>принимая установленные в нем требования и условия</w:t>
+      </w:r>
+      <w:r>
         <w:t xml:space="preserve"> </w:t>
       </w:r>
       <w:r>
         <w:rPr>
           <w:iCs/>
-        </w:rPr>
-        <w:t>ПАО «ТУМБА»</w:t>
-      </w:r>
-      <w:r>
-        <w:rPr>
-          <w:i/>
-          <w:iCs/>
           <w:lang w:eastAsia="en-US"/>
+        </w:rPr>
+        <w:t>(наименование организации)</w:t>
+      </w:r>
+      <w:r>
+        <w:rPr>
+          <w:iCs/>
+          <w:lang w:val="en-US" w:eastAsia="en-US"/>
         </w:rPr>
         <w:t xml:space="preserve"> </w:t>
       </w:r>
@@ -131,9 +141,8 @@
       <w:r>
         <w:rPr>
           <w:iCs/>
-          <w:lang w:val="en-US"/>
-        </w:rPr>
-        <w:t>24.08.2025</w:t>
+        </w:rPr>
+        <w:t>(окончания срока оказания услуг)</w:t>
       </w:r>
       <w:r>
         <w:t>.</w:t>
@@ -169,10 +178,9 @@
       </w:r>
       <w:r>
         <w:rPr>
-          <w:bCs/>
-          <w:iCs/>
-        </w:rPr>
-        <w:t>ПАО «СИБУР Холдинг»</w:t>
+          <w:iCs/>
+        </w:rPr>
+        <w:t>(наименование организации1)</w:t>
       </w:r>
       <w:r>
         <w:rPr>
@@ -271,14 +279,16 @@
       <w:r>
         <w:rPr>
           <w:iCs/>
+          <w:lang w:val="en-US"/>
         </w:rPr>
         <w:t xml:space="preserve"> </w:t>
       </w:r>
       <w:r>
         <w:rPr>
           <w:iCs/>
-        </w:rPr>
-        <w:t>ПАО «СИБУР Холдинг»</w:t>
+          <w:lang w:val="en-US"/>
+        </w:rPr>
+        <w:t>(наименование организации1)</w:t>
       </w:r>
       <w:r>
         <w:rPr>
@@ -430,12 +440,6 @@
                 <w:lang w:eastAsia="en-US"/>
               </w:rPr>
             </w:pPr>
-            <w:r>
-              <w:rPr>
-                <w:lang w:eastAsia="en-US"/>
-              </w:rPr>
-              <w:t>Публичное акционерное общество «СИБУР Холдинг»</w:t>
-            </w:r>
           </w:p>
         </w:tc>
       </w:tr>
@@ -514,42 +518,6 @@
                 <w:lang w:eastAsia="en-US"/>
               </w:rPr>
             </w:pPr>
-            <w:r>
-              <w:rPr>
-                <w:lang w:eastAsia="en-US"/>
-              </w:rPr>
-              <w:t>ИНН: 7707056540</w:t>
-            </w:r>
-          </w:p>
-          <w:p>
-            <w:pPr>
-              <w:spacing w:line="256" w:lineRule="auto"/>
-              <w:ind w:left="33"/>
-              <w:rPr>
-                <w:lang w:eastAsia="en-US"/>
-              </w:rPr>
-            </w:pPr>
-            <w:r>
-              <w:rPr>
-                <w:lang w:eastAsia="en-US"/>
-              </w:rPr>
-              <w:t>КПП: 997950001</w:t>
-            </w:r>
-          </w:p>
-          <w:p>
-            <w:pPr>
-              <w:spacing w:line="256" w:lineRule="auto"/>
-              <w:ind w:left="33"/>
-              <w:rPr>
-                <w:lang w:eastAsia="en-US"/>
-              </w:rPr>
-            </w:pPr>
-            <w:r>
-              <w:rPr>
-                <w:lang w:eastAsia="en-US"/>
-              </w:rPr>
-              <w:t>ОГРН: 1027700032195</w:t>
-            </w:r>
           </w:p>
         </w:tc>
       </w:tr>
@@ -628,12 +596,6 @@
                 <w:lang w:eastAsia="en-US"/>
               </w:rPr>
             </w:pPr>
-            <w:r>
-              <w:rPr>
-                <w:lang w:eastAsia="en-US"/>
-              </w:rPr>
-              <w:t xml:space="preserve"> 117997, г. Москва, ул. Поляны, д. 7, корп. 1 </w:t>
-            </w:r>
           </w:p>
         </w:tc>
       </w:tr>
@@ -712,12 +674,6 @@
                 <w:lang w:eastAsia="en-US"/>
               </w:rPr>
             </w:pPr>
-            <w:r>
-              <w:rPr>
-                <w:lang w:eastAsia="en-US"/>
-              </w:rPr>
-              <w:t xml:space="preserve"> 117997, г. Москва, ул. Поляны, д. 7, корп. 1 </w:t>
-            </w:r>
           </w:p>
         </w:tc>
       </w:tr>
@@ -796,12 +752,6 @@
                 <w:lang w:eastAsia="en-US"/>
               </w:rPr>
             </w:pPr>
-            <w:r>
-              <w:rPr>
-                <w:lang w:eastAsia="en-US"/>
-              </w:rPr>
-              <w:t>Захарова Ирина Валерьевна, менеджер по работе с ключевыми клиентами</w:t>
-            </w:r>
           </w:p>
         </w:tc>
       </w:tr>
@@ -880,12 +830,6 @@
                 <w:lang w:eastAsia="en-US"/>
               </w:rPr>
             </w:pPr>
-            <w:r>
-              <w:rPr>
-                <w:lang w:eastAsia="en-US"/>
-              </w:rPr>
-              <w:t>+7 (495) 777-55-00, доб. 4521, факс +7 (495) 777-55-01</w:t>
-            </w:r>
           </w:p>
         </w:tc>
       </w:tr>
@@ -964,34 +908,6 @@
                 <w:lang w:eastAsia="en-US"/>
               </w:rPr>
             </w:pPr>
-            <w:r>
-              <w:rPr>
-                <w:lang w:eastAsia="en-US"/>
-              </w:rPr>
-              <w:t>ПАО «СИБУР Холдинг» имеет обширный опыт в реализации проектов по цифровизации и автоматизации производственных процессов с 2010 года.</w:t>
-            </w:r>
-          </w:p>
-          <w:p>
-            <w:pPr>
-              <w:spacing w:line="256" w:lineRule="auto"/>
-              <w:ind w:left="33"/>
-              <w:rPr>
-                <w:lang w:eastAsia="en-US"/>
-              </w:rPr>
-            </w:pPr>
-            <w:r>
-              <w:rPr>
-                <w:lang w:eastAsia="en-US"/>
-              </w:rPr>
-              <w:t>В 2022–2024 гг. были успешно внедрены системы производственного планирования на площадках «Тобольск-</w:t>
-            </w:r>
-            <w:r>
-              <w:rPr>
-                <w:lang w:eastAsia="en-US"/>
-              </w:rPr>
-              <w:lastRenderedPageBreak/>
-              <w:t>Полимер», «СибурТюменьГаз»</w:t>
-            </w:r>
           </w:p>
         </w:tc>
       </w:tr>
@@ -1023,7 +939,6 @@
               <w:rPr>
                 <w:lang w:val="en-US" w:eastAsia="en-US"/>
               </w:rPr>
-              <w:lastRenderedPageBreak/>
               <w:t>8</w:t>
             </w:r>
           </w:p>
@@ -1072,42 +987,6 @@
                 <w:lang w:eastAsia="en-US"/>
               </w:rPr>
             </w:pPr>
-            <w:r>
-              <w:rPr>
-                <w:lang w:eastAsia="en-US"/>
-              </w:rPr>
-              <w:t>с учетом НДС (20%): 14 400 000 руб.</w:t>
-            </w:r>
-          </w:p>
-          <w:p>
-            <w:pPr>
-              <w:spacing w:line="256" w:lineRule="auto"/>
-              <w:ind w:left="33"/>
-              <w:rPr>
-                <w:lang w:eastAsia="en-US"/>
-              </w:rPr>
-            </w:pPr>
-            <w:r>
-              <w:rPr>
-                <w:lang w:eastAsia="en-US"/>
-              </w:rPr>
-              <w:t>- без учета НДС: 12 000 000 руб.</w:t>
-            </w:r>
-          </w:p>
-          <w:p>
-            <w:pPr>
-              <w:spacing w:line="256" w:lineRule="auto"/>
-              <w:ind w:left="33"/>
-              <w:rPr>
-                <w:lang w:eastAsia="en-US"/>
-              </w:rPr>
-            </w:pPr>
-            <w:r>
-              <w:rPr>
-                <w:lang w:eastAsia="en-US"/>
-              </w:rPr>
-              <w:t>Расчёт приведён в Приложении №1</w:t>
-            </w:r>
           </w:p>
         </w:tc>
       </w:tr>
@@ -1201,12 +1080,6 @@
                 <w:lang w:eastAsia="en-US"/>
               </w:rPr>
             </w:pPr>
-            <w:r>
-              <w:rPr>
-                <w:lang w:eastAsia="en-US"/>
-              </w:rPr>
-              <w:t>15.04.2025 – 30.07.2025</w:t>
-            </w:r>
           </w:p>
         </w:tc>
       </w:tr>
@@ -1285,42 +1158,6 @@
                 <w:lang w:eastAsia="en-US"/>
               </w:rPr>
             </w:pPr>
-            <w:r>
-              <w:rPr>
-                <w:lang w:eastAsia="en-US"/>
-              </w:rPr>
-              <w:t>- 30% — аванс в течение 5 рабочих дней после подписания договора;</w:t>
-            </w:r>
-          </w:p>
-          <w:p>
-            <w:pPr>
-              <w:spacing w:line="256" w:lineRule="auto"/>
-              <w:ind w:left="33"/>
-              <w:rPr>
-                <w:lang w:eastAsia="en-US"/>
-              </w:rPr>
-            </w:pPr>
-            <w:r>
-              <w:rPr>
-                <w:lang w:eastAsia="en-US"/>
-              </w:rPr>
-              <w:t>- 40% — после завершения опытной партии;</w:t>
-            </w:r>
-          </w:p>
-          <w:p>
-            <w:pPr>
-              <w:spacing w:line="256" w:lineRule="auto"/>
-              <w:ind w:left="33"/>
-              <w:rPr>
-                <w:lang w:eastAsia="en-US"/>
-              </w:rPr>
-            </w:pPr>
-            <w:r>
-              <w:rPr>
-                <w:lang w:eastAsia="en-US"/>
-              </w:rPr>
-              <w:t>- 30% — после приёмки основной партии;</w:t>
-            </w:r>
           </w:p>
         </w:tc>
       </w:tr>
@@ -1399,82 +1236,6 @@
                 <w:lang w:eastAsia="en-US"/>
               </w:rPr>
             </w:pPr>
-            <w:r>
-              <w:rPr>
-                <w:lang w:eastAsia="en-US"/>
-              </w:rPr>
-              <w:t>Работы включают:</w:t>
-            </w:r>
-          </w:p>
-          <w:p>
-            <w:pPr>
-              <w:spacing w:line="256" w:lineRule="auto"/>
-              <w:rPr>
-                <w:lang w:eastAsia="en-US"/>
-              </w:rPr>
-            </w:pPr>
-            <w:r>
-              <w:rPr>
-                <w:lang w:eastAsia="en-US"/>
-              </w:rPr>
-              <w:t>- разработку рецептуры материала;</w:t>
-            </w:r>
-          </w:p>
-          <w:p>
-            <w:pPr>
-              <w:spacing w:line="256" w:lineRule="auto"/>
-              <w:rPr>
-                <w:lang w:eastAsia="en-US"/>
-              </w:rPr>
-            </w:pPr>
-            <w:r>
-              <w:rPr>
-                <w:lang w:eastAsia="en-US"/>
-              </w:rPr>
-              <w:t>- лабораторные испытания;</w:t>
-            </w:r>
-          </w:p>
-          <w:p>
-            <w:pPr>
-              <w:spacing w:line="256" w:lineRule="auto"/>
-              <w:rPr>
-                <w:lang w:eastAsia="en-US"/>
-              </w:rPr>
-            </w:pPr>
-            <w:r>
-              <w:rPr>
-                <w:lang w:eastAsia="en-US"/>
-              </w:rPr>
-              <w:t>- опытный запуск на производственной линии;</w:t>
-            </w:r>
-          </w:p>
-          <w:p>
-            <w:pPr>
-              <w:spacing w:line="256" w:lineRule="auto"/>
-              <w:rPr>
-                <w:lang w:eastAsia="en-US"/>
-              </w:rPr>
-            </w:pPr>
-            <w:r>
-              <w:rPr>
-                <w:lang w:eastAsia="en-US"/>
-              </w:rPr>
-              <w:t>- выпуск первой партии продукции объёмом 10 тонн.</w:t>
-            </w:r>
-          </w:p>
-          <w:p>
-            <w:pPr>
-              <w:spacing w:line="256" w:lineRule="auto"/>
-              <w:rPr>
-                <w:lang w:eastAsia="en-US"/>
-              </w:rPr>
-            </w:pPr>
-            <w:r>
-              <w:rPr>
-                <w:lang w:eastAsia="en-US"/>
-              </w:rPr>
-              <w:t>Полное описание — см. Техническое задание (Приложение №2)</w:t>
-            </w:r>
           </w:p>
         </w:tc>
       </w:tr>
@@ -1553,72 +1314,6 @@
                 <w:lang w:eastAsia="en-US"/>
               </w:rPr>
             </w:pPr>
-            <w:r>
-              <w:rPr>
-                <w:lang w:eastAsia="en-US"/>
-              </w:rPr>
-              <w:t>Результаты работ:</w:t>
-            </w:r>
-          </w:p>
-          <w:p>
-            <w:pPr>
-              <w:spacing w:line="256" w:lineRule="auto"/>
-              <w:ind w:left="33"/>
-              <w:rPr>
-                <w:lang w:eastAsia="en-US"/>
-              </w:rPr>
-            </w:pPr>
-            <w:r>
-              <w:rPr>
-                <w:lang w:eastAsia="en-US"/>
-              </w:rPr>
-              <w:t xml:space="preserve">- Разработанная и верифицированная рецептура марки ПЭ-СИБУР-230М; </w:t>
-            </w:r>
-          </w:p>
-          <w:p>
-            <w:pPr>
-              <w:spacing w:line="256" w:lineRule="auto"/>
-              <w:ind w:left="33"/>
-              <w:rPr>
-                <w:lang w:eastAsia="en-US"/>
-              </w:rPr>
-            </w:pPr>
-            <w:r>
-              <w:rPr>
-                <w:lang w:eastAsia="en-US"/>
-              </w:rPr>
-              <w:t xml:space="preserve">- Протоколы лабораторных испытаний; - Опытная партия (1 тонна); </w:t>
-            </w:r>
-          </w:p>
-          <w:p>
-            <w:pPr>
-              <w:spacing w:line="256" w:lineRule="auto"/>
-              <w:ind w:left="33"/>
-              <w:rPr>
-                <w:lang w:eastAsia="en-US"/>
-              </w:rPr>
-            </w:pPr>
-            <w:r>
-              <w:rPr>
-                <w:lang w:eastAsia="en-US"/>
-              </w:rPr>
-              <w:t xml:space="preserve">- Основная партия (9 тонн); </w:t>
-            </w:r>
-          </w:p>
-          <w:p>
-            <w:pPr>
-              <w:spacing w:line="256" w:lineRule="auto"/>
-              <w:ind w:left="33"/>
-              <w:rPr>
-                <w:lang w:eastAsia="en-US"/>
-              </w:rPr>
-            </w:pPr>
-            <w:r>
-              <w:rPr>
-                <w:lang w:eastAsia="en-US"/>
-              </w:rPr>
-              <w:t>- Сертификаты соответствия и паспорта качества.</w:t>
-            </w:r>
           </w:p>
         </w:tc>
       </w:tr>
@@ -1701,56 +1396,8 @@
               <w:rPr>
                 <w:lang w:eastAsia="en-US"/>
               </w:rPr>
-              <w:t xml:space="preserve"> Поставка осуществляется на условиях DDP (включена доставка до склада заказчика); </w:t>
-            </w:r>
-          </w:p>
-          <w:p>
-            <w:pPr>
-              <w:spacing w:line="256" w:lineRule="auto"/>
-              <w:ind w:left="33"/>
-              <w:rPr>
-                <w:lang w:eastAsia="en-US"/>
-              </w:rPr>
-            </w:pPr>
-            <w:r>
-              <w:rPr>
-                <w:lang w:eastAsia="en-US"/>
-              </w:rPr>
-              <w:t xml:space="preserve">- Возможна дальнейшая отработка и модификация рецептуры под серийный выпуск; </w:t>
-            </w:r>
-          </w:p>
-          <w:p>
-            <w:pPr>
-              <w:spacing w:line="256" w:lineRule="auto"/>
-              <w:ind w:left="33"/>
-              <w:rPr>
-                <w:lang w:eastAsia="en-US"/>
-              </w:rPr>
-            </w:pPr>
-            <w:r>
-              <w:rPr>
-                <w:lang w:eastAsia="en-US"/>
-              </w:rPr>
-              <w:t>- Гарантийное сопровождение продукции – 6 месяцев.</w:t>
-            </w:r>
-          </w:p>
-          <w:p>
-            <w:pPr>
-              <w:spacing w:line="256" w:lineRule="auto"/>
-              <w:ind w:left="33"/>
-              <w:rPr>
-                <w:lang w:eastAsia="en-US"/>
-              </w:rPr>
-            </w:pPr>
-          </w:p>
-          <w:p>
-            <w:pPr>
-              <w:spacing w:line="256" w:lineRule="auto"/>
-              <w:ind w:left="33"/>
-              <w:rPr>
-                <w:lang w:eastAsia="en-US"/>
-              </w:rPr>
-            </w:pPr>
+              <w:t xml:space="preserve"> </w:t>
+            </w:r>
           </w:p>
         </w:tc>
       </w:tr>
